--- a/ergebnisse/phase_1/Schmankerl/Schmankerl.docx
+++ b/ergebnisse/phase_1/Schmankerl/Schmankerl.docx
@@ -50,7 +50,39 @@
           <w:sz w:val="24"/>
           <w:szCs w:val="24"/>
         </w:rPr>
-        <w:t xml:space="preserve"> angewendet. Hier zu notiert sich jedes Teammitglied drei Ideen und in einem fünfminütigen Intervall werden die Notizen an den Nachbarn gegeben. Dieser hat nun die Möglichkeit die Ideen des Nachbars auszuführen bzw. weiterzuentwickeln oder eben eine neue Idee anzubringen. Die Methode liefert im optimalen Fall bei sechs Teilnehmern 108 verschieden Ideen. Sie hat in unserem Projektteam einige Ideen hervorgebracht, auf welche im nachfolgenden Teil eingehen möchte. </w:t>
+        <w:t xml:space="preserve"> angewendet. Hierzu notiert sich jedes Teammitglied drei Ideen und in einem fünfminütigen Intervall werden die Notizen an den Nachbarn gegeben. Dieser hat nun die Möglichkeit die Ideen des Nachbar</w:t>
+      </w:r>
+      <w:r>
+        <w:rPr>
+          <w:rFonts w:ascii="Times New Roman" w:hAnsi="Times New Roman" w:cs="Times New Roman"/>
+          <w:sz w:val="24"/>
+          <w:szCs w:val="24"/>
+        </w:rPr>
+        <w:t>n</w:t>
+      </w:r>
+      <w:r>
+        <w:rPr>
+          <w:rFonts w:ascii="Times New Roman" w:hAnsi="Times New Roman" w:cs="Times New Roman"/>
+          <w:sz w:val="24"/>
+          <w:szCs w:val="24"/>
+        </w:rPr>
+        <w:t xml:space="preserve"> auszuführen bzw. weiterzuentwickeln oder eben eine neue Idee anzubringen. Die Methode liefert im optimalen Fall bei sechs Teilnehmern 108 verschieden Ideen. Sie hat in unserem Projektteam einige Ideen hervorgebracht, auf welche im nachfolgenden Teil eing</w:t>
+      </w:r>
+      <w:r>
+        <w:rPr>
+          <w:rFonts w:ascii="Times New Roman" w:hAnsi="Times New Roman" w:cs="Times New Roman"/>
+          <w:sz w:val="24"/>
+          <w:szCs w:val="24"/>
+        </w:rPr>
+        <w:t>egangen wird</w:t>
+      </w:r>
+      <w:r>
+        <w:rPr>
+          <w:rFonts w:ascii="Times New Roman" w:hAnsi="Times New Roman" w:cs="Times New Roman"/>
+          <w:sz w:val="24"/>
+          <w:szCs w:val="24"/>
+        </w:rPr>
+        <w:t xml:space="preserve">. </w:t>
       </w:r>
     </w:p>
     <w:p>
@@ -68,7 +100,23 @@
           <w:sz w:val="24"/>
           <w:szCs w:val="24"/>
         </w:rPr>
-        <w:t xml:space="preserve">Im Projektteam wurde sich letztendlich für vier der Ideen entschieden, welche letztendlich in das Intranet integriert werden sollen. </w:t>
+        <w:t xml:space="preserve">Im Projektteam wurde sich letztendlich für vier der Ideen entschieden, welche </w:t>
+      </w:r>
+      <w:r>
+        <w:rPr>
+          <w:rFonts w:ascii="Times New Roman" w:hAnsi="Times New Roman" w:cs="Times New Roman"/>
+          <w:sz w:val="24"/>
+          <w:szCs w:val="24"/>
+        </w:rPr>
+        <w:t xml:space="preserve">als „Schmankerl“ </w:t>
+      </w:r>
+      <w:r>
+        <w:rPr>
+          <w:rFonts w:ascii="Times New Roman" w:hAnsi="Times New Roman" w:cs="Times New Roman"/>
+          <w:sz w:val="24"/>
+          <w:szCs w:val="24"/>
+        </w:rPr>
+        <w:t xml:space="preserve">in das Intranet integriert werden sollen. </w:t>
       </w:r>
     </w:p>
     <w:p>
@@ -86,7 +134,39 @@
           <w:sz w:val="24"/>
           <w:szCs w:val="24"/>
         </w:rPr>
-        <w:t>Die erste Idee, die als „Schmankerl“ umgesetzt werden soll, ist die einer Kommentarfunktion unter jedem Beitrag im Intranet. Diese soll neben Austausch zu den bestimmten Themen, auch als Feedbackplattform für die Redakteure und die im Artikel betroffenen Abteilungen, Mitarbeiter oder Geschäftsbereiche dienen. Auch für die Gesellschafter bietet die Kommentarfunktion einen Überblick wie sehr die Mitarbeiter an bestimmten Themen interessiert oder eben uninteressiert sind. Im Verlauf des Brain-</w:t>
+        <w:t xml:space="preserve">Die erste Idee, die als „Schmankerl“ umgesetzt werden soll, ist die einer Kommentarfunktion unter jedem Beitrag im Intranet. Diese soll neben </w:t>
+      </w:r>
+      <w:r>
+        <w:rPr>
+          <w:rFonts w:ascii="Times New Roman" w:hAnsi="Times New Roman" w:cs="Times New Roman"/>
+          <w:sz w:val="24"/>
+          <w:szCs w:val="24"/>
+        </w:rPr>
+        <w:t xml:space="preserve">dem </w:t>
+      </w:r>
+      <w:r>
+        <w:rPr>
+          <w:rFonts w:ascii="Times New Roman" w:hAnsi="Times New Roman" w:cs="Times New Roman"/>
+          <w:sz w:val="24"/>
+          <w:szCs w:val="24"/>
+        </w:rPr>
+        <w:t>Austausch zu den bestimmten Themen auch als Feedbackplattform für die Redakteure und die im Artikel betroffenen Abteilungen, Mitarbeiter oder Geschäftsbereiche dienen. Auch für die Gesellschafter bietet die Kommentarfunktion einen Überblick</w:t>
+      </w:r>
+      <w:r>
+        <w:rPr>
+          <w:rFonts w:ascii="Times New Roman" w:hAnsi="Times New Roman" w:cs="Times New Roman"/>
+          <w:sz w:val="24"/>
+          <w:szCs w:val="24"/>
+        </w:rPr>
+        <w:t>,</w:t>
+      </w:r>
+      <w:r>
+        <w:rPr>
+          <w:rFonts w:ascii="Times New Roman" w:hAnsi="Times New Roman" w:cs="Times New Roman"/>
+          <w:sz w:val="24"/>
+          <w:szCs w:val="24"/>
+        </w:rPr>
+        <w:t xml:space="preserve"> wie sehr die Mitarbeiter an bestimmten Themen interessiert oder eben uninteressiert sind. Im Verlauf des Brain-</w:t>
       </w:r>
       <w:proofErr w:type="spellStart"/>
       <w:r>
@@ -122,7 +202,55 @@
           <w:sz w:val="24"/>
           <w:szCs w:val="24"/>
         </w:rPr>
-        <w:t>Von einem der Teammitglieder kam die Idee, dass eine intelligente Suche im Intranet vorhanden sein sollte. Diese Suche soll eine Komfortfunktion sein, um Beiträge oder Artikel zu finden, welche schon etwas her sind. Wichtig ist, dass Diese intelligent sein muss, was bedeutet, dass sie falschgeschrieben Wörter durchaus erkennt und trotz dessen Ergebnisse anzeigt. Außerdem soll sie auch</w:t>
+        <w:t xml:space="preserve">Von einem der Teammitglieder kam die Idee, dass eine intelligente Suche im Intranet vorhanden sein sollte. Diese Suche soll eine Komfortfunktion sein, um Beiträge oder Artikel zu finden, welche schon etwas </w:t>
+      </w:r>
+      <w:r>
+        <w:rPr>
+          <w:rFonts w:ascii="Times New Roman" w:hAnsi="Times New Roman" w:cs="Times New Roman"/>
+          <w:sz w:val="24"/>
+          <w:szCs w:val="24"/>
+        </w:rPr>
+        <w:t>in der Vergangenheit liegen</w:t>
+      </w:r>
+      <w:r>
+        <w:rPr>
+          <w:rFonts w:ascii="Times New Roman" w:hAnsi="Times New Roman" w:cs="Times New Roman"/>
+          <w:sz w:val="24"/>
+          <w:szCs w:val="24"/>
+        </w:rPr>
+        <w:t xml:space="preserve">. Wichtig ist, dass </w:t>
+      </w:r>
+      <w:r>
+        <w:rPr>
+          <w:rFonts w:ascii="Times New Roman" w:hAnsi="Times New Roman" w:cs="Times New Roman"/>
+          <w:sz w:val="24"/>
+          <w:szCs w:val="24"/>
+        </w:rPr>
+        <w:t>d</w:t>
+      </w:r>
+      <w:r>
+        <w:rPr>
+          <w:rFonts w:ascii="Times New Roman" w:hAnsi="Times New Roman" w:cs="Times New Roman"/>
+          <w:sz w:val="24"/>
+          <w:szCs w:val="24"/>
+        </w:rPr>
+        <w:t>iese intelligent sein muss, was bedeutet, dass sie falschgeschrieben</w:t>
+      </w:r>
+      <w:r>
+        <w:rPr>
+          <w:rFonts w:ascii="Times New Roman" w:hAnsi="Times New Roman" w:cs="Times New Roman"/>
+          <w:sz w:val="24"/>
+          <w:szCs w:val="24"/>
+        </w:rPr>
+        <w:t>e</w:t>
+      </w:r>
+      <w:r>
+        <w:rPr>
+          <w:rFonts w:ascii="Times New Roman" w:hAnsi="Times New Roman" w:cs="Times New Roman"/>
+          <w:sz w:val="24"/>
+          <w:szCs w:val="24"/>
+        </w:rPr>
+        <w:t xml:space="preserve"> Wörter erkennt und trotz dessen Ergebnisse anzeigt. Außerdem soll sie auch</w:t>
       </w:r>
       <w:r>
         <w:rPr>
@@ -138,7 +266,55 @@
           <w:sz w:val="24"/>
           <w:szCs w:val="24"/>
         </w:rPr>
-        <w:t xml:space="preserve">ähig sein, was bedeutet, dass sie auch anhand der Wörter, welche eingegeben werden auch ihren „Wortschatz“ erweitert und somit mehr falschgeschriebene Wörter filtern kann. </w:t>
+        <w:t>ähig sein</w:t>
+      </w:r>
+      <w:r>
+        <w:rPr>
+          <w:rFonts w:ascii="Times New Roman" w:hAnsi="Times New Roman" w:cs="Times New Roman"/>
+          <w:sz w:val="24"/>
+          <w:szCs w:val="24"/>
+        </w:rPr>
+        <w:t>.</w:t>
+      </w:r>
+      <w:r>
+        <w:rPr>
+          <w:rFonts w:ascii="Times New Roman" w:hAnsi="Times New Roman" w:cs="Times New Roman"/>
+          <w:sz w:val="24"/>
+          <w:szCs w:val="24"/>
+        </w:rPr>
+        <w:t xml:space="preserve"> </w:t>
+      </w:r>
+      <w:r>
+        <w:rPr>
+          <w:rFonts w:ascii="Times New Roman" w:hAnsi="Times New Roman" w:cs="Times New Roman"/>
+          <w:sz w:val="24"/>
+          <w:szCs w:val="24"/>
+        </w:rPr>
+        <w:t>Dies</w:t>
+      </w:r>
+      <w:r>
+        <w:rPr>
+          <w:rFonts w:ascii="Times New Roman" w:hAnsi="Times New Roman" w:cs="Times New Roman"/>
+          <w:sz w:val="24"/>
+          <w:szCs w:val="24"/>
+        </w:rPr>
+        <w:t xml:space="preserve"> bedeutet, dass sie auch anhand der Wörter, welche eingegeben werden</w:t>
+      </w:r>
+      <w:r>
+        <w:rPr>
+          <w:rFonts w:ascii="Times New Roman" w:hAnsi="Times New Roman" w:cs="Times New Roman"/>
+          <w:sz w:val="24"/>
+          <w:szCs w:val="24"/>
+        </w:rPr>
+        <w:t>,</w:t>
+      </w:r>
+      <w:r>
+        <w:rPr>
+          <w:rFonts w:ascii="Times New Roman" w:hAnsi="Times New Roman" w:cs="Times New Roman"/>
+          <w:sz w:val="24"/>
+          <w:szCs w:val="24"/>
+        </w:rPr>
+        <w:t xml:space="preserve"> ihren „Wortschatz“ erweitert und somit mehr falschgeschriebene Wörter filtern kann. </w:t>
       </w:r>
     </w:p>
     <w:p>
@@ -177,21 +353,127 @@
         <w:lastRenderedPageBreak/>
         <w:t xml:space="preserve">Ein wohl wichtiges Feature </w:t>
       </w:r>
-      <w:r>
-        <w:rPr>
-          <w:rFonts w:ascii="Times New Roman" w:hAnsi="Times New Roman" w:cs="Times New Roman"/>
-          <w:sz w:val="24"/>
-          <w:szCs w:val="24"/>
-        </w:rPr>
-        <w:t xml:space="preserve">sollen Tutorials in Video- und Textform sein, mit dessen, bei der Benutzung des Intranets, von Tools aber auch von Krankenhaus-Geräten den Mitarbeitern geholfen werden soll. </w:t>
-      </w:r>
-      <w:r>
-        <w:rPr>
-          <w:rFonts w:ascii="Times New Roman" w:hAnsi="Times New Roman" w:cs="Times New Roman"/>
-          <w:sz w:val="24"/>
-          <w:szCs w:val="24"/>
-        </w:rPr>
-        <w:t xml:space="preserve">Für die Mitarbeiter und ihre Kollegen, können diese Tutorials Zeit einsparen und machen so Prozesse effizienter, da dort kompakt zusammengefasst sein soll, wie bspw. das Tool funktioniert. </w:t>
+      <w:proofErr w:type="gramStart"/>
+      <w:r>
+        <w:rPr>
+          <w:rFonts w:ascii="Times New Roman" w:hAnsi="Times New Roman" w:cs="Times New Roman"/>
+          <w:sz w:val="24"/>
+          <w:szCs w:val="24"/>
+        </w:rPr>
+        <w:t>werden</w:t>
+      </w:r>
+      <w:proofErr w:type="gramEnd"/>
+      <w:r>
+        <w:rPr>
+          <w:rFonts w:ascii="Times New Roman" w:hAnsi="Times New Roman" w:cs="Times New Roman"/>
+          <w:sz w:val="24"/>
+          <w:szCs w:val="24"/>
+        </w:rPr>
+        <w:t xml:space="preserve"> Tutorials in Video- und Textform sei</w:t>
+      </w:r>
+      <w:r>
+        <w:rPr>
+          <w:rFonts w:ascii="Times New Roman" w:hAnsi="Times New Roman" w:cs="Times New Roman"/>
+          <w:sz w:val="24"/>
+          <w:szCs w:val="24"/>
+        </w:rPr>
+        <w:t>n.</w:t>
+      </w:r>
+      <w:r>
+        <w:rPr>
+          <w:rFonts w:ascii="Times New Roman" w:hAnsi="Times New Roman" w:cs="Times New Roman"/>
+          <w:sz w:val="24"/>
+          <w:szCs w:val="24"/>
+        </w:rPr>
+        <w:t xml:space="preserve"> </w:t>
+      </w:r>
+      <w:r>
+        <w:rPr>
+          <w:rFonts w:ascii="Times New Roman" w:hAnsi="Times New Roman" w:cs="Times New Roman"/>
+          <w:sz w:val="24"/>
+          <w:szCs w:val="24"/>
+        </w:rPr>
+        <w:t>M</w:t>
+      </w:r>
+      <w:r>
+        <w:rPr>
+          <w:rFonts w:ascii="Times New Roman" w:hAnsi="Times New Roman" w:cs="Times New Roman"/>
+          <w:sz w:val="24"/>
+          <w:szCs w:val="24"/>
+        </w:rPr>
+        <w:t>it dessen</w:t>
+      </w:r>
+      <w:r>
+        <w:rPr>
+          <w:rFonts w:ascii="Times New Roman" w:hAnsi="Times New Roman" w:cs="Times New Roman"/>
+          <w:sz w:val="24"/>
+          <w:szCs w:val="24"/>
+        </w:rPr>
+        <w:t xml:space="preserve"> Hilfe</w:t>
+      </w:r>
+      <w:r>
+        <w:rPr>
+          <w:rFonts w:ascii="Times New Roman" w:hAnsi="Times New Roman" w:cs="Times New Roman"/>
+          <w:sz w:val="24"/>
+          <w:szCs w:val="24"/>
+        </w:rPr>
+        <w:t>, bei der Benutzung des Intranets</w:t>
+      </w:r>
+      <w:r>
+        <w:rPr>
+          <w:rFonts w:ascii="Times New Roman" w:hAnsi="Times New Roman" w:cs="Times New Roman"/>
+          <w:sz w:val="24"/>
+          <w:szCs w:val="24"/>
+        </w:rPr>
+        <w:t xml:space="preserve"> und</w:t>
+      </w:r>
+      <w:r>
+        <w:rPr>
+          <w:rFonts w:ascii="Times New Roman" w:hAnsi="Times New Roman" w:cs="Times New Roman"/>
+          <w:sz w:val="24"/>
+          <w:szCs w:val="24"/>
+        </w:rPr>
+        <w:t xml:space="preserve"> von Tools</w:t>
+      </w:r>
+      <w:r>
+        <w:rPr>
+          <w:rFonts w:ascii="Times New Roman" w:hAnsi="Times New Roman" w:cs="Times New Roman"/>
+          <w:sz w:val="24"/>
+          <w:szCs w:val="24"/>
+        </w:rPr>
+        <w:t>,</w:t>
+      </w:r>
+      <w:r>
+        <w:rPr>
+          <w:rFonts w:ascii="Times New Roman" w:hAnsi="Times New Roman" w:cs="Times New Roman"/>
+          <w:sz w:val="24"/>
+          <w:szCs w:val="24"/>
+        </w:rPr>
+        <w:t xml:space="preserve"> aber auch von Krankenhaus-Geräten den Mitarbeitern geholfen werden soll. </w:t>
+      </w:r>
+      <w:r>
+        <w:rPr>
+          <w:rFonts w:ascii="Times New Roman" w:hAnsi="Times New Roman" w:cs="Times New Roman"/>
+          <w:sz w:val="24"/>
+          <w:szCs w:val="24"/>
+        </w:rPr>
+        <w:t>Für die Mitarbeiter und ihre Kollegen</w:t>
+      </w:r>
+      <w:r>
+        <w:rPr>
+          <w:rFonts w:ascii="Times New Roman" w:hAnsi="Times New Roman" w:cs="Times New Roman"/>
+          <w:sz w:val="24"/>
+          <w:szCs w:val="24"/>
+        </w:rPr>
+        <w:t xml:space="preserve"> </w:t>
+      </w:r>
+      <w:r>
+        <w:rPr>
+          <w:rFonts w:ascii="Times New Roman" w:hAnsi="Times New Roman" w:cs="Times New Roman"/>
+          <w:sz w:val="24"/>
+          <w:szCs w:val="24"/>
+        </w:rPr>
+        <w:t xml:space="preserve">können diese Tutorials Zeit einsparen und machen so Prozesse effizienter, da dort kompakt zusammengefasst sein soll, wie bspw. das Tool funktioniert. </w:t>
       </w:r>
     </w:p>
     <w:p>
@@ -209,10 +491,18 @@
           <w:sz w:val="24"/>
           <w:szCs w:val="24"/>
         </w:rPr>
-        <w:t xml:space="preserve">Einige der Ideen wurden aussortiert, da diese entweder den Zeitraum des Projekts überschreiten würden, oder die in die generelle Anforderungserhebung übernommen wurden. </w:t>
+        <w:t>Einige der Ideen wurden aussortiert, da diese entweder den Zeitraum des Projekts überschreiten würden</w:t>
       </w:r>
       <w:bookmarkStart w:id="0" w:name="_GoBack"/>
       <w:bookmarkEnd w:id="0"/>
+      <w:r>
+        <w:rPr>
+          <w:rFonts w:ascii="Times New Roman" w:hAnsi="Times New Roman" w:cs="Times New Roman"/>
+          <w:sz w:val="24"/>
+          <w:szCs w:val="24"/>
+        </w:rPr>
+        <w:t xml:space="preserve"> oder in die generelle Anforderungserhebung übernommen wurden. </w:t>
+      </w:r>
     </w:p>
     <w:sectPr>
       <w:pgSz w:w="11906" w:h="16838"/>

--- a/ergebnisse/phase_1/Schmankerl/Schmankerl.docx
+++ b/ergebnisse/phase_1/Schmankerl/Schmankerl.docx
@@ -332,7 +332,25 @@
           <w:sz w:val="24"/>
           <w:szCs w:val="24"/>
         </w:rPr>
-        <w:t xml:space="preserve">Das dritte „Schmankerl“ soll ein Feedbackraum bzw. eine Feedbackplattform mit der Möglichkeit eines Umfragetools sein. Durch dieses Tool sollen die Mitarbeiter in die Systemplanung eingebunden werden und auch in Zukunft eine Informationsquelle für die Gesellschafter sein, wie die Wünsche und Bedürfnisse ihrer Mitarbeiter aussehen. </w:t>
+        <w:t>Das dritte „Schmankerl“ soll ein</w:t>
+      </w:r>
+      <w:r>
+        <w:rPr>
+          <w:rFonts w:ascii="Times New Roman" w:hAnsi="Times New Roman" w:cs="Times New Roman"/>
+          <w:sz w:val="24"/>
+          <w:szCs w:val="24"/>
+        </w:rPr>
+        <w:t xml:space="preserve">e Möglichkeit für die Mitarbeiter sein sich aktiv in den die Entwicklung und Ausarbeitung des neuen Intranets einzubringen. Durch Umfragen soll den die Wünsche und Kritiken in den Prozess miteingebunden werden. </w:t>
+      </w:r>
+      <w:bookmarkStart w:id="0" w:name="_GoBack"/>
+      <w:bookmarkEnd w:id="0"/>
+      <w:r>
+        <w:rPr>
+          <w:rFonts w:ascii="Times New Roman" w:hAnsi="Times New Roman" w:cs="Times New Roman"/>
+          <w:sz w:val="24"/>
+          <w:szCs w:val="24"/>
+        </w:rPr>
+        <w:t xml:space="preserve"> </w:t>
       </w:r>
     </w:p>
     <w:p>
@@ -491,17 +509,7 @@
           <w:sz w:val="24"/>
           <w:szCs w:val="24"/>
         </w:rPr>
-        <w:t>Einige der Ideen wurden aussortiert, da diese entweder den Zeitraum des Projekts überschreiten würden</w:t>
-      </w:r>
-      <w:bookmarkStart w:id="0" w:name="_GoBack"/>
-      <w:bookmarkEnd w:id="0"/>
-      <w:r>
-        <w:rPr>
-          <w:rFonts w:ascii="Times New Roman" w:hAnsi="Times New Roman" w:cs="Times New Roman"/>
-          <w:sz w:val="24"/>
-          <w:szCs w:val="24"/>
-        </w:rPr>
-        <w:t xml:space="preserve"> oder in die generelle Anforderungserhebung übernommen wurden. </w:t>
+        <w:t xml:space="preserve">Einige der Ideen wurden aussortiert, da diese entweder den Zeitraum des Projekts überschreiten würden oder in die generelle Anforderungserhebung übernommen wurden. </w:t>
       </w:r>
     </w:p>
     <w:sectPr>

--- a/ergebnisse/phase_1/Schmankerl/Schmankerl.docx
+++ b/ergebnisse/phase_1/Schmankerl/Schmankerl.docx
@@ -316,6 +316,16 @@
         </w:rPr>
         <w:t xml:space="preserve"> ihren „Wortschatz“ erweitert und somit mehr falschgeschriebene Wörter filtern kann. </w:t>
       </w:r>
+      <w:r>
+        <w:rPr>
+          <w:rFonts w:ascii="Times New Roman" w:hAnsi="Times New Roman" w:cs="Times New Roman"/>
+          <w:sz w:val="24"/>
+          <w:szCs w:val="24"/>
+        </w:rPr>
+        <w:t>Zudem sollen die meistgesuchtesten Worte mit Anzahl der Suchen in eine Datenbank gespeichert werden. Die 15 meistgesuchtesten Schlagwörter werden dann einmal im Monat an den FAQ-Bereich-Beauftragten gesendet, sodass dieser zu den Schlagwörtern neue FAQ-Artikel erstellen kann.</w:t>
+      </w:r>
+      <w:bookmarkStart w:id="0" w:name="_GoBack"/>
+      <w:bookmarkEnd w:id="0"/>
     </w:p>
     <w:p>
       <w:pPr>
@@ -332,6 +342,7 @@
           <w:sz w:val="24"/>
           <w:szCs w:val="24"/>
         </w:rPr>
+        <w:lastRenderedPageBreak/>
         <w:t>Das dritte „Schmankerl“ soll ein</w:t>
       </w:r>
       <w:r>
@@ -342,8 +353,6 @@
         </w:rPr>
         <w:t xml:space="preserve">e Möglichkeit für die Mitarbeiter sein sich aktiv in den die Entwicklung und Ausarbeitung des neuen Intranets einzubringen. Durch Umfragen soll den die Wünsche und Kritiken in den Prozess miteingebunden werden. </w:t>
       </w:r>
-      <w:bookmarkStart w:id="0" w:name="_GoBack"/>
-      <w:bookmarkEnd w:id="0"/>
       <w:r>
         <w:rPr>
           <w:rFonts w:ascii="Times New Roman" w:hAnsi="Times New Roman" w:cs="Times New Roman"/>
@@ -368,7 +377,6 @@
           <w:sz w:val="24"/>
           <w:szCs w:val="24"/>
         </w:rPr>
-        <w:lastRenderedPageBreak/>
         <w:t xml:space="preserve">Ein wohl wichtiges Feature </w:t>
       </w:r>
       <w:proofErr w:type="gramStart"/>
